--- a/Deliverable 1/Document/TEAM_E_D1_SOEN_6471.docx
+++ b/Deliverable 1/Document/TEAM_E_D1_SOEN_6471.docx
@@ -882,23 +882,7 @@
                 <w:rFonts w:ascii="Times New Roman" w:eastAsia="Times New Roman" w:hAnsi="Times New Roman" w:cs="Times New Roman"/>
                 <w:noProof/>
               </w:rPr>
-              <w:t>1.1 Purpos</w:t>
-            </w:r>
-            <w:r>
-              <w:rPr>
-                <w:rStyle w:val="Hyperlink"/>
-                <w:rFonts w:ascii="Times New Roman" w:eastAsia="Times New Roman" w:hAnsi="Times New Roman" w:cs="Times New Roman"/>
-                <w:noProof/>
-              </w:rPr>
-              <w:t>e</w:t>
-            </w:r>
-            <w:r>
-              <w:rPr>
-                <w:rStyle w:val="Hyperlink"/>
-                <w:rFonts w:ascii="Times New Roman" w:eastAsia="Times New Roman" w:hAnsi="Times New Roman" w:cs="Times New Roman"/>
-                <w:noProof/>
-              </w:rPr>
-              <w:t xml:space="preserve"> of the project</w:t>
+              <w:t>1.1 Purpose of the project</w:t>
             </w:r>
             <w:r>
               <w:rPr>
@@ -1060,23 +1044,7 @@
                 <w:rFonts w:ascii="Times New Roman" w:hAnsi="Times New Roman" w:cs="Times New Roman"/>
                 <w:noProof/>
               </w:rPr>
-              <w:t>1.3 Sali</w:t>
-            </w:r>
-            <w:r>
-              <w:rPr>
-                <w:rStyle w:val="Hyperlink"/>
-                <w:rFonts w:ascii="Times New Roman" w:hAnsi="Times New Roman" w:cs="Times New Roman"/>
-                <w:noProof/>
-              </w:rPr>
-              <w:t>e</w:t>
-            </w:r>
-            <w:r>
-              <w:rPr>
-                <w:rStyle w:val="Hyperlink"/>
-                <w:rFonts w:ascii="Times New Roman" w:hAnsi="Times New Roman" w:cs="Times New Roman"/>
-                <w:noProof/>
-              </w:rPr>
-              <w:t>nt software activities</w:t>
+              <w:t>1.3 Salient software activities</w:t>
             </w:r>
             <w:r>
               <w:rPr>
@@ -1177,23 +1145,7 @@
                 <w:rFonts w:ascii="Times New Roman" w:hAnsi="Times New Roman" w:cs="Times New Roman"/>
                 <w:noProof/>
               </w:rPr>
-              <w:t>PROB</w:t>
-            </w:r>
-            <w:r>
-              <w:rPr>
-                <w:rStyle w:val="Hyperlink"/>
-                <w:rFonts w:ascii="Times New Roman" w:hAnsi="Times New Roman" w:cs="Times New Roman"/>
-                <w:noProof/>
-              </w:rPr>
-              <w:t>L</w:t>
-            </w:r>
-            <w:r>
-              <w:rPr>
-                <w:rStyle w:val="Hyperlink"/>
-                <w:rFonts w:ascii="Times New Roman" w:hAnsi="Times New Roman" w:cs="Times New Roman"/>
-                <w:noProof/>
-              </w:rPr>
-              <w:t>EM 2</w:t>
+              <w:t>PROBLEM 2</w:t>
             </w:r>
             <w:r>
               <w:rPr>
@@ -5690,8 +5642,6 @@
         <w:jc w:val="both"/>
         <w:rPr>
           <w:rFonts w:ascii="Times New Roman" w:hAnsi="Times New Roman" w:cs="Times New Roman"/>
-          <w:sz w:val="26"/>
-          <w:szCs w:val="26"/>
         </w:rPr>
       </w:pPr>
       <w:hyperlink r:id="rId11" w:history="1">
@@ -5699,8 +5649,6 @@
           <w:rPr>
             <w:rStyle w:val="Hyperlink"/>
             <w:rFonts w:ascii="Times New Roman" w:hAnsi="Times New Roman" w:cs="Times New Roman"/>
-            <w:sz w:val="26"/>
-            <w:szCs w:val="26"/>
           </w:rPr>
           <w:t>https://docs.moodle.org/402/en/Features</w:t>
         </w:r>
@@ -5717,8 +5665,6 @@
         <w:jc w:val="both"/>
         <w:rPr>
           <w:rFonts w:ascii="Times New Roman" w:hAnsi="Times New Roman" w:cs="Times New Roman"/>
-          <w:sz w:val="26"/>
-          <w:szCs w:val="26"/>
         </w:rPr>
       </w:pPr>
       <w:hyperlink r:id="rId12" w:history="1">
@@ -5726,8 +5672,6 @@
           <w:rPr>
             <w:rStyle w:val="Hyperlink"/>
             <w:rFonts w:ascii="Times New Roman" w:hAnsi="Times New Roman" w:cs="Times New Roman"/>
-            <w:sz w:val="26"/>
-            <w:szCs w:val="26"/>
           </w:rPr>
           <w:t>https://docs.moodle.org/402/en/History</w:t>
         </w:r>
@@ -5735,8 +5679,6 @@
       <w:r>
         <w:rPr>
           <w:rFonts w:ascii="Times New Roman" w:hAnsi="Times New Roman" w:cs="Times New Roman"/>
-          <w:sz w:val="26"/>
-          <w:szCs w:val="26"/>
         </w:rPr>
         <w:t xml:space="preserve"> </w:t>
       </w:r>
@@ -5754,8 +5696,6 @@
           <w:rStyle w:val="Hyperlink"/>
           <w:rFonts w:ascii="Times New Roman" w:hAnsi="Times New Roman" w:cs="Times New Roman"/>
           <w:color w:val="auto"/>
-          <w:sz w:val="26"/>
-          <w:szCs w:val="26"/>
           <w:u w:val="none"/>
         </w:rPr>
       </w:pPr>
@@ -5764,8 +5704,6 @@
           <w:rPr>
             <w:rStyle w:val="Hyperlink"/>
             <w:rFonts w:ascii="Times New Roman" w:hAnsi="Times New Roman" w:cs="Times New Roman"/>
-            <w:sz w:val="26"/>
-            <w:szCs w:val="26"/>
           </w:rPr>
           <w:t>https://www.youtube.com/watch?v=3ORsUGVNxGs</w:t>
         </w:r>

--- a/Deliverable 1/Document/TEAM_E_D1_SOEN_6471.docx
+++ b/Deliverable 1/Document/TEAM_E_D1_SOEN_6471.docx
@@ -2033,7 +2033,13 @@
         <w:rPr>
           <w:rFonts w:ascii="Times New Roman" w:hAnsi="Times New Roman" w:cs="Times New Roman"/>
         </w:rPr>
-        <w:t>The purpose of Moodle, also known as "OPENARCH" in this context, is to facilitate the delivery of online education and training. It offers a wide range of features and functionalities that enable instructors to create and administer courses, interact with students, manage assessments, and facilitate collaborative learning experiences.</w:t>
+        <w:t xml:space="preserve">The purpose of Moodle, also known as "OPENARCH" in this context, is to facilitate the delivery of online education and training. </w:t>
+      </w:r>
+      <w:r>
+        <w:rPr>
+          <w:rFonts w:ascii="Times New Roman" w:hAnsi="Times New Roman" w:cs="Times New Roman"/>
+        </w:rPr>
+        <w:t>It provides a wide range of features and functions that let teachers design and run courses, engage with students, control evaluations, and promote group learning.</w:t>
       </w:r>
     </w:p>
     <w:p>
@@ -2084,7 +2090,13 @@
         <w:rPr>
           <w:rFonts w:ascii="Times New Roman" w:hAnsi="Times New Roman" w:cs="Times New Roman"/>
         </w:rPr>
-        <w:t>One of the uniquely defining characteristics of Moodle is its open-source nature. Being an open-source platform, Moodle allows users to freely download, modify, and distribute the software. This openness encourages collaboration, innovation, and the development of a vibrant community of educators and developers who contribute to its ongoing improvement.</w:t>
+        <w:t xml:space="preserve">One of the uniquely defining characteristics of Moodle is its open-source nature. </w:t>
+      </w:r>
+      <w:r>
+        <w:rPr>
+          <w:rFonts w:ascii="Times New Roman" w:hAnsi="Times New Roman" w:cs="Times New Roman"/>
+        </w:rPr>
+        <w:t>Moodle enables users to freely download, change, and distribute the software because it is an open-source platform. This transparency facilitates teamwork, creativity, and the growth of a thriving community of educators and developers who contribute to its continuous progress.</w:t>
       </w:r>
     </w:p>
     <w:p>
